--- a/Jeu des allumettes.docx
+++ b/Jeu des allumettes.docx
@@ -4,19 +4,104 @@
   <w:body>
     <w:p>
       <w:pPr>
-        <w:spacing w:after="240"/>
+        <w:jc w:val="both"/>
+        <w:rPr>
+          <w:rFonts w:ascii="Times New Roman" w:eastAsia="Times New Roman" w:hAnsi="Times New Roman" w:cs="Times New Roman"/>
+          <w:lang w:eastAsia="fr-FR"/>
+        </w:rPr>
+      </w:pPr>
+      <w:r>
+        <w:rPr>
+          <w:rFonts w:ascii="Times New Roman" w:eastAsia="Times New Roman" w:hAnsi="Times New Roman" w:cs="Times New Roman"/>
+          <w:lang w:eastAsia="fr-FR"/>
+        </w:rPr>
+        <w:fldChar w:fldCharType="begin"/>
+      </w:r>
+      <w:r>
+        <w:rPr>
+          <w:rFonts w:ascii="Times New Roman" w:eastAsia="Times New Roman" w:hAnsi="Times New Roman" w:cs="Times New Roman"/>
+          <w:lang w:eastAsia="fr-FR"/>
+        </w:rPr>
+        <w:instrText xml:space="preserve"> INCLUDEPICTURE "/var/folders/53/fj_6tgt519z50336d5jjtzt80000gn/T/com.microsoft.Word/WebArchiveCopyPasteTempFiles/20201112080228.UyutUY.png?save=optimize" \* MERGEFORMATINET </w:instrText>
+      </w:r>
+      <w:r>
+        <w:rPr>
+          <w:rFonts w:ascii="Times New Roman" w:eastAsia="Times New Roman" w:hAnsi="Times New Roman" w:cs="Times New Roman"/>
+          <w:lang w:eastAsia="fr-FR"/>
+        </w:rPr>
+        <w:fldChar w:fldCharType="separate"/>
+      </w:r>
+      <w:r>
+        <w:rPr>
+          <w:rFonts w:ascii="Times New Roman" w:eastAsia="Times New Roman" w:hAnsi="Times New Roman" w:cs="Times New Roman"/>
+          <w:noProof/>
+          <w:lang w:eastAsia="fr-FR"/>
+        </w:rPr>
+        <w:drawing>
+          <wp:inline distT="0" distB="0" distL="0" distR="0" wp14:anchorId="3B42AAA8" wp14:editId="699CF8F8">
+            <wp:extent cx="2974854" cy="1134641"/>
+            <wp:effectExtent l="0" t="0" r="0" b="0"/>
+            <wp:docPr id="7" name="Image 7" descr="Efrei - Paris"/>
+            <wp:cNvGraphicFramePr>
+              <a:graphicFrameLocks xmlns:a="http://schemas.openxmlformats.org/drawingml/2006/main" noChangeAspect="1"/>
+            </wp:cNvGraphicFramePr>
+            <a:graphic xmlns:a="http://schemas.openxmlformats.org/drawingml/2006/main">
+              <a:graphicData uri="http://schemas.openxmlformats.org/drawingml/2006/picture">
+                <pic:pic xmlns:pic="http://schemas.openxmlformats.org/drawingml/2006/picture">
+                  <pic:nvPicPr>
+                    <pic:cNvPr id="0" name="Picture 1" descr="Efrei - Paris"/>
+                    <pic:cNvPicPr>
+                      <a:picLocks noChangeAspect="1" noChangeArrowheads="1"/>
+                    </pic:cNvPicPr>
+                  </pic:nvPicPr>
+                  <pic:blipFill rotWithShape="1">
+                    <a:blip r:embed="rId4" cstate="print">
+                      <a:extLst>
+                        <a:ext uri="{28A0092B-C50C-407E-A947-70E740481C1C}">
+                          <a14:useLocalDpi xmlns:a14="http://schemas.microsoft.com/office/drawing/2010/main" val="0"/>
+                        </a:ext>
+                      </a:extLst>
+                    </a:blip>
+                    <a:srcRect l="9389" t="12324"/>
+                    <a:stretch/>
+                  </pic:blipFill>
+                  <pic:spPr bwMode="auto">
+                    <a:xfrm>
+                      <a:off x="0" y="0"/>
+                      <a:ext cx="3013374" cy="1149333"/>
+                    </a:xfrm>
+                    <a:prstGeom prst="rect">
+                      <a:avLst/>
+                    </a:prstGeom>
+                    <a:noFill/>
+                    <a:ln>
+                      <a:noFill/>
+                    </a:ln>
+                    <a:extLst>
+                      <a:ext uri="{53640926-AAD7-44D8-BBD7-CCE9431645EC}">
+                        <a14:shadowObscured xmlns:a14="http://schemas.microsoft.com/office/drawing/2010/main"/>
+                      </a:ext>
+                    </a:extLst>
+                  </pic:spPr>
+                </pic:pic>
+              </a:graphicData>
+            </a:graphic>
+          </wp:inline>
+        </w:drawing>
+      </w:r>
+      <w:r>
+        <w:rPr>
+          <w:rFonts w:ascii="Times New Roman" w:eastAsia="Times New Roman" w:hAnsi="Times New Roman" w:cs="Times New Roman"/>
+          <w:lang w:eastAsia="fr-FR"/>
+        </w:rPr>
+        <w:fldChar w:fldCharType="end"/>
+      </w:r>
+    </w:p>
+    <w:p>
+      <w:pPr>
+        <w:spacing w:after="240" w:line="276" w:lineRule="auto"/>
+        <w:jc w:val="center"/>
         <w:outlineLvl w:val="0"/>
-        <w:rPr>
-          <w:rFonts w:ascii="Times" w:eastAsia="Times New Roman" w:hAnsi="Times" w:cs="Segoe UI"/>
-          <w:b/>
-          <w:bCs/>
-          <w:color w:val="000000" w:themeColor="text1"/>
-          <w:sz w:val="44"/>
-          <w:szCs w:val="44"/>
-          <w:lang w:eastAsia="fr-FR"/>
-        </w:rPr>
-      </w:pPr>
-      <w:r>
         <w:rPr>
           <w:rFonts w:ascii="Times" w:eastAsia="Times New Roman" w:hAnsi="Times" w:cs="Segoe UI"/>
           <w:b/>
@@ -27,9 +112,73 @@
           <w:szCs w:val="44"/>
           <w:lang w:eastAsia="fr-FR"/>
         </w:rPr>
-        <w:t>Jeu des allumettes</w:t>
-      </w:r>
-      <w:r>
+      </w:pPr>
+    </w:p>
+    <w:p>
+      <w:pPr>
+        <w:spacing w:after="240" w:line="276" w:lineRule="auto"/>
+        <w:jc w:val="center"/>
+        <w:outlineLvl w:val="0"/>
+        <w:rPr>
+          <w:rFonts w:ascii="Times" w:eastAsia="Times New Roman" w:hAnsi="Times" w:cs="Segoe UI"/>
+          <w:b/>
+          <w:bCs/>
+          <w:color w:val="000000" w:themeColor="text1"/>
+          <w:kern w:val="36"/>
+          <w:sz w:val="52"/>
+          <w:szCs w:val="52"/>
+          <w:lang w:eastAsia="fr-FR"/>
+        </w:rPr>
+      </w:pPr>
+    </w:p>
+    <w:p>
+      <w:pPr>
+        <w:spacing w:after="240" w:line="276" w:lineRule="auto"/>
+        <w:jc w:val="center"/>
+        <w:outlineLvl w:val="0"/>
+        <w:rPr>
+          <w:rFonts w:ascii="Times" w:eastAsia="Times New Roman" w:hAnsi="Times" w:cs="Segoe UI"/>
+          <w:b/>
+          <w:bCs/>
+          <w:color w:val="000000" w:themeColor="text1"/>
+          <w:sz w:val="72"/>
+          <w:szCs w:val="72"/>
+          <w:lang w:eastAsia="fr-FR"/>
+        </w:rPr>
+      </w:pPr>
+      <w:r>
+        <w:rPr>
+          <w:rFonts w:ascii="Times" w:eastAsia="Times New Roman" w:hAnsi="Times" w:cs="Segoe UI"/>
+          <w:b/>
+          <w:bCs/>
+          <w:color w:val="000000" w:themeColor="text1"/>
+          <w:sz w:val="72"/>
+          <w:szCs w:val="72"/>
+          <w:lang w:eastAsia="fr-FR"/>
+        </w:rPr>
+        <w:t>C/C++ - ALTN51</w:t>
+      </w:r>
+    </w:p>
+    <w:p>
+      <w:pPr>
+        <w:spacing w:after="240" w:line="276" w:lineRule="auto"/>
+        <w:outlineLvl w:val="0"/>
+        <w:rPr>
+          <w:rFonts w:ascii="Times" w:eastAsia="Times New Roman" w:hAnsi="Times" w:cs="Segoe UI"/>
+          <w:b/>
+          <w:bCs/>
+          <w:color w:val="000000" w:themeColor="text1"/>
+          <w:sz w:val="44"/>
+          <w:szCs w:val="44"/>
+          <w:lang w:eastAsia="fr-FR"/>
+        </w:rPr>
+      </w:pPr>
+    </w:p>
+    <w:p>
+      <w:pPr>
+        <w:spacing w:after="240" w:line="276" w:lineRule="auto"/>
+        <w:jc w:val="center"/>
+        <w:outlineLvl w:val="0"/>
         <w:rPr>
           <w:rFonts w:ascii="Times" w:eastAsia="Times New Roman" w:hAnsi="Times" w:cs="Segoe UI"/>
           <w:b/>
@@ -40,25 +189,8 @@
           <w:szCs w:val="44"/>
           <w:lang w:eastAsia="fr-FR"/>
         </w:rPr>
-        <w:t xml:space="preserve"> - </w:t>
-      </w:r>
-      <w:r>
-        <w:rPr>
-          <w:rFonts w:ascii="Times" w:eastAsia="Times New Roman" w:hAnsi="Times" w:cs="Segoe UI"/>
-          <w:b/>
-          <w:bCs/>
-          <w:color w:val="000000" w:themeColor="text1"/>
-          <w:sz w:val="44"/>
-          <w:szCs w:val="44"/>
-          <w:lang w:eastAsia="fr-FR"/>
-        </w:rPr>
-        <w:t>C/C++ - ALTN51</w:t>
-      </w:r>
-    </w:p>
-    <w:p>
-      <w:pPr>
-        <w:spacing w:after="240"/>
-        <w:outlineLvl w:val="0"/>
+      </w:pPr>
+      <w:r>
         <w:rPr>
           <w:rFonts w:ascii="Times" w:eastAsia="Times New Roman" w:hAnsi="Times" w:cs="Segoe UI"/>
           <w:b/>
@@ -69,69 +201,420 @@
           <w:szCs w:val="44"/>
           <w:lang w:eastAsia="fr-FR"/>
         </w:rPr>
-      </w:pPr>
-    </w:p>
-    <w:p>
-      <w:pPr>
-        <w:spacing w:after="240"/>
+        <w:t>Jeu des allumettes</w:t>
+      </w:r>
+    </w:p>
+    <w:p>
+      <w:pPr>
+        <w:spacing w:after="240" w:line="276" w:lineRule="auto"/>
+        <w:jc w:val="center"/>
+        <w:outlineLvl w:val="0"/>
+        <w:rPr>
+          <w:rFonts w:ascii="Times" w:eastAsia="Times New Roman" w:hAnsi="Times" w:cs="Segoe UI"/>
+          <w:b/>
+          <w:bCs/>
+          <w:color w:val="000000" w:themeColor="text1"/>
+          <w:kern w:val="36"/>
+          <w:sz w:val="44"/>
+          <w:szCs w:val="44"/>
+          <w:lang w:eastAsia="fr-FR"/>
+        </w:rPr>
+      </w:pPr>
+      <w:r>
+        <w:rPr>
+          <w:rFonts w:ascii="Times" w:eastAsia="Times New Roman" w:hAnsi="Times" w:cs="Segoe UI"/>
+          <w:b/>
+          <w:bCs/>
+          <w:color w:val="000000" w:themeColor="text1"/>
+          <w:kern w:val="36"/>
+          <w:sz w:val="44"/>
+          <w:szCs w:val="44"/>
+          <w:lang w:eastAsia="fr-FR"/>
+        </w:rPr>
+        <w:t>________________________________________</w:t>
+      </w:r>
+    </w:p>
+    <w:p>
+      <w:pPr>
+        <w:spacing w:after="240" w:line="276" w:lineRule="auto"/>
+        <w:jc w:val="center"/>
+        <w:outlineLvl w:val="0"/>
+        <w:rPr>
+          <w:rFonts w:ascii="Times" w:eastAsia="Times New Roman" w:hAnsi="Times" w:cs="Segoe UI"/>
+          <w:b/>
+          <w:bCs/>
+          <w:color w:val="000000" w:themeColor="text1"/>
+          <w:lang w:eastAsia="fr-FR"/>
+        </w:rPr>
+      </w:pPr>
+      <w:r>
+        <w:rPr>
+          <w:rFonts w:ascii="Times" w:eastAsia="Times New Roman" w:hAnsi="Times" w:cs="Segoe UI"/>
+          <w:b/>
+          <w:bCs/>
+          <w:color w:val="000000" w:themeColor="text1"/>
+          <w:lang w:eastAsia="fr-FR"/>
+        </w:rPr>
+        <w:t>Sébastien DEJEAN</w:t>
+      </w:r>
+    </w:p>
+    <w:p>
+      <w:pPr>
+        <w:spacing w:after="240" w:line="276" w:lineRule="auto"/>
+        <w:jc w:val="center"/>
+        <w:outlineLvl w:val="0"/>
+        <w:rPr>
+          <w:rFonts w:ascii="Times" w:eastAsia="Times New Roman" w:hAnsi="Times" w:cs="Segoe UI"/>
+          <w:b/>
+          <w:bCs/>
+          <w:color w:val="000000" w:themeColor="text1"/>
+          <w:lang w:eastAsia="fr-FR"/>
+        </w:rPr>
+      </w:pPr>
+      <w:r>
+        <w:rPr>
+          <w:rFonts w:ascii="Times" w:eastAsia="Times New Roman" w:hAnsi="Times" w:cs="Segoe UI"/>
+          <w:b/>
+          <w:bCs/>
+          <w:color w:val="000000" w:themeColor="text1"/>
+          <w:lang w:eastAsia="fr-FR"/>
+        </w:rPr>
+        <w:t>Arthur GUILLAUMOT</w:t>
+      </w:r>
+    </w:p>
+    <w:p>
+      <w:pPr>
+        <w:spacing w:after="240" w:line="276" w:lineRule="auto"/>
+        <w:jc w:val="center"/>
+        <w:outlineLvl w:val="0"/>
+        <w:rPr>
+          <w:rFonts w:ascii="Times" w:eastAsia="Times New Roman" w:hAnsi="Times" w:cs="Segoe UI"/>
+          <w:b/>
+          <w:bCs/>
+          <w:color w:val="000000" w:themeColor="text1"/>
+          <w:sz w:val="44"/>
+          <w:szCs w:val="44"/>
+          <w:lang w:eastAsia="fr-FR"/>
+        </w:rPr>
+      </w:pPr>
+    </w:p>
+    <w:p>
+      <w:pPr>
+        <w:spacing w:after="240" w:line="276" w:lineRule="auto"/>
+        <w:jc w:val="center"/>
+        <w:outlineLvl w:val="0"/>
+        <w:rPr>
+          <w:rFonts w:ascii="Times" w:eastAsia="Times New Roman" w:hAnsi="Times" w:cs="Segoe UI"/>
+          <w:b/>
+          <w:bCs/>
+          <w:color w:val="000000" w:themeColor="text1"/>
+          <w:sz w:val="44"/>
+          <w:szCs w:val="44"/>
+          <w:lang w:eastAsia="fr-FR"/>
+        </w:rPr>
+      </w:pPr>
+    </w:p>
+    <w:p>
+      <w:pPr>
+        <w:spacing w:after="240" w:line="276" w:lineRule="auto"/>
+        <w:jc w:val="center"/>
+        <w:outlineLvl w:val="0"/>
+        <w:rPr>
+          <w:rFonts w:ascii="Times" w:eastAsia="Times New Roman" w:hAnsi="Times" w:cs="Segoe UI"/>
+          <w:b/>
+          <w:bCs/>
+          <w:color w:val="000000" w:themeColor="text1"/>
+          <w:sz w:val="44"/>
+          <w:szCs w:val="44"/>
+          <w:lang w:eastAsia="fr-FR"/>
+        </w:rPr>
+      </w:pPr>
+    </w:p>
+    <w:p>
+      <w:pPr>
+        <w:spacing w:after="240" w:line="276" w:lineRule="auto"/>
+        <w:outlineLvl w:val="0"/>
+        <w:rPr>
+          <w:rFonts w:ascii="Times" w:eastAsia="Times New Roman" w:hAnsi="Times" w:cs="Segoe UI"/>
+          <w:b/>
+          <w:bCs/>
+          <w:color w:val="000000" w:themeColor="text1"/>
+          <w:sz w:val="44"/>
+          <w:szCs w:val="44"/>
+          <w:lang w:eastAsia="fr-FR"/>
+        </w:rPr>
+      </w:pPr>
+    </w:p>
+    <w:p>
+      <w:pPr>
+        <w:spacing w:after="240" w:line="276" w:lineRule="auto"/>
+        <w:jc w:val="center"/>
+        <w:outlineLvl w:val="0"/>
+        <w:rPr>
+          <w:rFonts w:ascii="Times" w:eastAsia="Times New Roman" w:hAnsi="Times" w:cs="Segoe UI"/>
+          <w:b/>
+          <w:bCs/>
+          <w:color w:val="000000" w:themeColor="text1"/>
+          <w:sz w:val="44"/>
+          <w:szCs w:val="44"/>
+          <w:lang w:eastAsia="fr-FR"/>
+        </w:rPr>
+      </w:pPr>
+    </w:p>
+    <w:p>
+      <w:pPr>
+        <w:spacing w:after="240" w:line="276" w:lineRule="auto"/>
+        <w:outlineLvl w:val="0"/>
+        <w:rPr>
+          <w:rFonts w:ascii="Times" w:eastAsia="Times New Roman" w:hAnsi="Times" w:cs="Segoe UI"/>
+          <w:b/>
+          <w:bCs/>
+          <w:color w:val="000000" w:themeColor="text1"/>
+          <w:u w:val="single"/>
+          <w:lang w:eastAsia="fr-FR"/>
+        </w:rPr>
+      </w:pPr>
+      <w:r>
+        <w:rPr>
+          <w:rFonts w:ascii="Times" w:eastAsia="Times New Roman" w:hAnsi="Times" w:cs="Segoe UI"/>
+          <w:b/>
+          <w:bCs/>
+          <w:color w:val="000000" w:themeColor="text1"/>
+          <w:u w:val="single"/>
+          <w:lang w:eastAsia="fr-FR"/>
+        </w:rPr>
+        <w:t>Enseignant :</w:t>
+      </w:r>
+    </w:p>
+    <w:p>
+      <w:pPr>
+        <w:spacing w:after="240" w:line="276" w:lineRule="auto"/>
+        <w:outlineLvl w:val="0"/>
+        <w:rPr>
+          <w:rFonts w:ascii="Times" w:eastAsia="Times New Roman" w:hAnsi="Times" w:cs="Segoe UI"/>
+          <w:b/>
+          <w:bCs/>
+          <w:color w:val="000000" w:themeColor="text1"/>
+          <w:lang w:eastAsia="fr-FR"/>
+        </w:rPr>
+      </w:pPr>
+      <w:r>
+        <w:rPr>
+          <w:rFonts w:ascii="Times" w:eastAsia="Times New Roman" w:hAnsi="Times" w:cs="Segoe UI"/>
+          <w:color w:val="000000" w:themeColor="text1"/>
+          <w:lang w:eastAsia="fr-FR"/>
+        </w:rPr>
+        <w:t xml:space="preserve">Mme </w:t>
+      </w:r>
+      <w:r>
+        <w:rPr>
+          <w:rFonts w:ascii="Times" w:eastAsia="Times New Roman" w:hAnsi="Times" w:cs="Segoe UI"/>
+          <w:color w:val="000000" w:themeColor="text1"/>
+          <w:lang w:eastAsia="fr-FR"/>
+        </w:rPr>
+        <w:t>HARZI Marwa</w:t>
+      </w:r>
+      <w:r>
+        <w:rPr>
+          <w:rFonts w:ascii="Times" w:eastAsia="Times New Roman" w:hAnsi="Times" w:cs="Segoe UI"/>
+          <w:b/>
+          <w:bCs/>
+          <w:color w:val="000000" w:themeColor="text1"/>
+          <w:lang w:eastAsia="fr-FR"/>
+        </w:rPr>
+        <w:tab/>
+      </w:r>
+      <w:r>
+        <w:rPr>
+          <w:rFonts w:ascii="Times" w:eastAsia="Times New Roman" w:hAnsi="Times" w:cs="Segoe UI"/>
+          <w:b/>
+          <w:bCs/>
+          <w:color w:val="000000" w:themeColor="text1"/>
+          <w:lang w:eastAsia="fr-FR"/>
+        </w:rPr>
+        <w:tab/>
+      </w:r>
+      <w:r>
+        <w:rPr>
+          <w:rFonts w:ascii="Times" w:eastAsia="Times New Roman" w:hAnsi="Times" w:cs="Segoe UI"/>
+          <w:b/>
+          <w:bCs/>
+          <w:color w:val="000000" w:themeColor="text1"/>
+          <w:lang w:eastAsia="fr-FR"/>
+        </w:rPr>
+        <w:tab/>
+        <w:t xml:space="preserve">  </w:t>
+      </w:r>
+      <w:r>
+        <w:rPr>
+          <w:rFonts w:ascii="Times" w:eastAsia="Times New Roman" w:hAnsi="Times" w:cs="Segoe UI"/>
+          <w:b/>
+          <w:bCs/>
+          <w:color w:val="000000" w:themeColor="text1"/>
+          <w:lang w:eastAsia="fr-FR"/>
+        </w:rPr>
+        <w:tab/>
+      </w:r>
+      <w:r>
+        <w:rPr>
+          <w:rFonts w:ascii="Times" w:eastAsia="Times New Roman" w:hAnsi="Times" w:cs="Segoe UI"/>
+          <w:b/>
+          <w:bCs/>
+          <w:color w:val="000000" w:themeColor="text1"/>
+          <w:lang w:eastAsia="fr-FR"/>
+        </w:rPr>
+        <w:tab/>
+      </w:r>
+      <w:r>
+        <w:rPr>
+          <w:rFonts w:ascii="Times" w:eastAsia="Times New Roman" w:hAnsi="Times" w:cs="Segoe UI"/>
+          <w:b/>
+          <w:bCs/>
+          <w:color w:val="000000" w:themeColor="text1"/>
+          <w:lang w:eastAsia="fr-FR"/>
+        </w:rPr>
+        <w:tab/>
+      </w:r>
+      <w:r>
+        <w:rPr>
+          <w:rFonts w:ascii="Times" w:eastAsia="Times New Roman" w:hAnsi="Times" w:cs="Segoe UI"/>
+          <w:b/>
+          <w:bCs/>
+          <w:color w:val="000000" w:themeColor="text1"/>
+          <w:lang w:eastAsia="fr-FR"/>
+        </w:rPr>
+        <w:tab/>
+      </w:r>
+      <w:r>
+        <w:rPr>
+          <w:rFonts w:ascii="Times" w:eastAsia="Times New Roman" w:hAnsi="Times" w:cs="Segoe UI"/>
+          <w:b/>
+          <w:bCs/>
+          <w:color w:val="000000" w:themeColor="text1"/>
+          <w:lang w:eastAsia="fr-FR"/>
+        </w:rPr>
+        <w:tab/>
+      </w:r>
+      <w:r>
+        <w:rPr>
+          <w:rFonts w:ascii="Times" w:eastAsia="Times New Roman" w:hAnsi="Times" w:cs="Segoe UI"/>
+          <w:color w:val="000000" w:themeColor="text1"/>
+          <w:lang w:eastAsia="fr-FR"/>
+        </w:rPr>
+        <w:t>Année 2022/2023</w:t>
+      </w:r>
+      <w:r>
+        <w:rPr>
+          <w:rFonts w:ascii="Times" w:eastAsia="Times New Roman" w:hAnsi="Times" w:cs="Segoe UI"/>
+          <w:b/>
+          <w:bCs/>
+          <w:color w:val="000000" w:themeColor="text1"/>
+          <w:lang w:eastAsia="fr-FR"/>
+        </w:rPr>
+        <w:tab/>
+      </w:r>
+      <w:r>
+        <w:rPr>
+          <w:rFonts w:ascii="Times" w:eastAsia="Times New Roman" w:hAnsi="Times" w:cs="Segoe UI"/>
+          <w:b/>
+          <w:bCs/>
+          <w:color w:val="000000" w:themeColor="text1"/>
+          <w:lang w:eastAsia="fr-FR"/>
+        </w:rPr>
+        <w:tab/>
+      </w:r>
+      <w:r>
+        <w:rPr>
+          <w:rFonts w:ascii="Times" w:eastAsia="Times New Roman" w:hAnsi="Times" w:cs="Segoe UI"/>
+          <w:b/>
+          <w:bCs/>
+          <w:color w:val="000000" w:themeColor="text1"/>
+          <w:lang w:eastAsia="fr-FR"/>
+        </w:rPr>
+        <w:tab/>
+        <w:t xml:space="preserve"> </w:t>
+      </w:r>
+      <w:r>
+        <w:rPr>
+          <w:rFonts w:ascii="Times" w:eastAsia="Times New Roman" w:hAnsi="Times" w:cs="Segoe UI"/>
+          <w:b/>
+          <w:bCs/>
+          <w:color w:val="000000" w:themeColor="text1"/>
+          <w:lang w:eastAsia="fr-FR"/>
+        </w:rPr>
+        <w:tab/>
+        <w:t xml:space="preserve"> </w:t>
+      </w:r>
+    </w:p>
+    <w:p>
+      <w:pPr>
+        <w:rPr>
+          <w:rFonts w:ascii="Times" w:eastAsia="Times New Roman" w:hAnsi="Times" w:cs="Segoe UI"/>
+          <w:b/>
+          <w:bCs/>
+          <w:color w:val="000000" w:themeColor="text1"/>
+          <w:kern w:val="36"/>
+          <w:sz w:val="44"/>
+          <w:szCs w:val="44"/>
+          <w:lang w:eastAsia="fr-FR"/>
+        </w:rPr>
+      </w:pPr>
+      <w:r>
+        <w:rPr>
+          <w:rFonts w:ascii="Times" w:eastAsia="Times New Roman" w:hAnsi="Times" w:cs="Segoe UI"/>
+          <w:b/>
+          <w:bCs/>
+          <w:color w:val="000000" w:themeColor="text1"/>
+          <w:kern w:val="36"/>
+          <w:sz w:val="44"/>
+          <w:szCs w:val="44"/>
+          <w:lang w:eastAsia="fr-FR"/>
+        </w:rPr>
+        <w:br w:type="page"/>
+      </w:r>
+      <w:r>
+        <w:rPr>
+          <w:rFonts w:ascii="Times" w:eastAsia="Times New Roman" w:hAnsi="Times" w:cs="Segoe UI"/>
+          <w:color w:val="000000" w:themeColor="text1"/>
+          <w:sz w:val="30"/>
+          <w:szCs w:val="30"/>
+          <w:lang w:eastAsia="fr-FR"/>
+        </w:rPr>
+        <w:lastRenderedPageBreak/>
+        <w:t>L'objectif de ce projet est de développer le jeu des allumettes en C/C++.</w:t>
+      </w:r>
+    </w:p>
+    <w:p>
+      <w:pPr>
+        <w:spacing w:after="240" w:line="276" w:lineRule="auto"/>
         <w:jc w:val="both"/>
         <w:rPr>
           <w:rFonts w:ascii="Times" w:eastAsia="Times New Roman" w:hAnsi="Times" w:cs="Segoe UI"/>
           <w:color w:val="000000" w:themeColor="text1"/>
-          <w:sz w:val="28"/>
-          <w:szCs w:val="28"/>
-          <w:lang w:eastAsia="fr-FR"/>
-        </w:rPr>
-      </w:pPr>
-      <w:r>
-        <w:rPr>
-          <w:rFonts w:ascii="Times" w:eastAsia="Times New Roman" w:hAnsi="Times" w:cs="Segoe UI"/>
-          <w:color w:val="000000" w:themeColor="text1"/>
-          <w:sz w:val="28"/>
-          <w:szCs w:val="28"/>
-          <w:lang w:eastAsia="fr-FR"/>
-        </w:rPr>
-        <w:t xml:space="preserve">L'objectif de ce projet est de développer le jeu des </w:t>
-      </w:r>
-      <w:r>
-        <w:rPr>
-          <w:rFonts w:ascii="Times" w:eastAsia="Times New Roman" w:hAnsi="Times" w:cs="Segoe UI"/>
-          <w:color w:val="000000" w:themeColor="text1"/>
-          <w:sz w:val="28"/>
-          <w:szCs w:val="28"/>
-          <w:lang w:eastAsia="fr-FR"/>
-        </w:rPr>
-        <w:t>allumettes</w:t>
-      </w:r>
-      <w:r>
-        <w:rPr>
-          <w:rFonts w:ascii="Times" w:eastAsia="Times New Roman" w:hAnsi="Times" w:cs="Segoe UI"/>
-          <w:color w:val="000000" w:themeColor="text1"/>
-          <w:sz w:val="28"/>
-          <w:szCs w:val="28"/>
-          <w:lang w:eastAsia="fr-FR"/>
-        </w:rPr>
-        <w:t xml:space="preserve"> en C/C++.</w:t>
-      </w:r>
-    </w:p>
-    <w:p>
-      <w:pPr>
-        <w:spacing w:after="240"/>
+          <w:sz w:val="30"/>
+          <w:szCs w:val="30"/>
+          <w:lang w:eastAsia="fr-FR"/>
+        </w:rPr>
+      </w:pPr>
+    </w:p>
+    <w:p>
+      <w:pPr>
+        <w:spacing w:after="240" w:line="276" w:lineRule="auto"/>
         <w:jc w:val="both"/>
         <w:rPr>
           <w:rFonts w:ascii="Times" w:eastAsia="Times New Roman" w:hAnsi="Times" w:cs="Segoe UI"/>
           <w:color w:val="000000" w:themeColor="text1"/>
-          <w:sz w:val="28"/>
-          <w:szCs w:val="28"/>
-          <w:lang w:eastAsia="fr-FR"/>
-        </w:rPr>
-      </w:pPr>
-      <w:r>
-        <w:rPr>
-          <w:rFonts w:ascii="Times" w:eastAsia="Times New Roman" w:hAnsi="Times" w:cs="Segoe UI"/>
-          <w:color w:val="000000" w:themeColor="text1"/>
-          <w:sz w:val="28"/>
-          <w:szCs w:val="28"/>
+          <w:sz w:val="30"/>
+          <w:szCs w:val="30"/>
+          <w:lang w:eastAsia="fr-FR"/>
+        </w:rPr>
+      </w:pPr>
+      <w:r>
+        <w:rPr>
+          <w:rFonts w:ascii="Times" w:eastAsia="Times New Roman" w:hAnsi="Times" w:cs="Segoe UI"/>
+          <w:color w:val="000000" w:themeColor="text1"/>
+          <w:sz w:val="30"/>
+          <w:szCs w:val="30"/>
           <w:lang w:eastAsia="fr-FR"/>
         </w:rPr>
         <w:t>Pour lancer le jeu, entrez la commande </w:t>
@@ -143,8 +626,8 @@
           <w:b/>
           <w:bCs/>
           <w:color w:val="000000" w:themeColor="text1"/>
-          <w:sz w:val="28"/>
-          <w:szCs w:val="28"/>
+          <w:sz w:val="30"/>
+          <w:szCs w:val="30"/>
           <w:lang w:eastAsia="fr-FR"/>
         </w:rPr>
         <w:t>make</w:t>
@@ -154,8 +637,8 @@
         <w:rPr>
           <w:rFonts w:ascii="Times" w:eastAsia="Times New Roman" w:hAnsi="Times" w:cs="Segoe UI"/>
           <w:color w:val="000000" w:themeColor="text1"/>
-          <w:sz w:val="28"/>
-          <w:szCs w:val="28"/>
+          <w:sz w:val="30"/>
+          <w:szCs w:val="30"/>
           <w:lang w:eastAsia="fr-FR"/>
         </w:rPr>
         <w:t xml:space="preserve"> afin de compiler le fichier, </w:t>
@@ -165,8 +648,8 @@
         <w:rPr>
           <w:rFonts w:ascii="Times" w:eastAsia="Times New Roman" w:hAnsi="Times" w:cs="Segoe UI"/>
           <w:color w:val="000000" w:themeColor="text1"/>
-          <w:sz w:val="28"/>
-          <w:szCs w:val="28"/>
+          <w:sz w:val="30"/>
+          <w:szCs w:val="30"/>
           <w:lang w:eastAsia="fr-FR"/>
         </w:rPr>
         <w:t>puis </w:t>
@@ -177,8 +660,8 @@
           <w:b/>
           <w:bCs/>
           <w:color w:val="000000" w:themeColor="text1"/>
-          <w:sz w:val="28"/>
-          <w:szCs w:val="28"/>
+          <w:sz w:val="30"/>
+          <w:szCs w:val="30"/>
           <w:lang w:eastAsia="fr-FR"/>
         </w:rPr>
         <w:t>.</w:t>
@@ -190,8 +673,8 @@
           <w:b/>
           <w:bCs/>
           <w:color w:val="000000" w:themeColor="text1"/>
-          <w:sz w:val="28"/>
-          <w:szCs w:val="28"/>
+          <w:sz w:val="30"/>
+          <w:szCs w:val="30"/>
           <w:lang w:eastAsia="fr-FR"/>
         </w:rPr>
         <w:t>/</w:t>
@@ -203,8 +686,8 @@
           <w:b/>
           <w:bCs/>
           <w:color w:val="000000" w:themeColor="text1"/>
-          <w:sz w:val="28"/>
-          <w:szCs w:val="28"/>
+          <w:sz w:val="30"/>
+          <w:szCs w:val="30"/>
           <w:lang w:eastAsia="fr-FR"/>
         </w:rPr>
         <w:t>alumette</w:t>
@@ -214,8 +697,8 @@
         <w:rPr>
           <w:rFonts w:ascii="Times" w:eastAsia="Times New Roman" w:hAnsi="Times" w:cs="Segoe UI"/>
           <w:color w:val="000000" w:themeColor="text1"/>
-          <w:sz w:val="28"/>
-          <w:szCs w:val="28"/>
+          <w:sz w:val="30"/>
+          <w:szCs w:val="30"/>
           <w:lang w:eastAsia="fr-FR"/>
         </w:rPr>
         <w:t> .</w:t>
@@ -223,45 +706,35 @@
     </w:p>
     <w:p>
       <w:pPr>
-        <w:spacing w:after="240"/>
+        <w:spacing w:after="240" w:line="276" w:lineRule="auto"/>
         <w:jc w:val="both"/>
         <w:rPr>
           <w:rFonts w:ascii="Times" w:eastAsia="Times New Roman" w:hAnsi="Times" w:cs="Segoe UI"/>
           <w:color w:val="000000" w:themeColor="text1"/>
-          <w:sz w:val="28"/>
-          <w:szCs w:val="28"/>
-          <w:lang w:eastAsia="fr-FR"/>
-        </w:rPr>
-      </w:pPr>
-      <w:r>
-        <w:rPr>
-          <w:rFonts w:ascii="Times" w:eastAsia="Times New Roman" w:hAnsi="Times" w:cs="Segoe UI"/>
-          <w:color w:val="000000" w:themeColor="text1"/>
-          <w:sz w:val="28"/>
-          <w:szCs w:val="28"/>
-          <w:lang w:eastAsia="fr-FR"/>
-        </w:rPr>
-        <w:t>Le menu du jeu s'affiche ensuite</w:t>
-      </w:r>
-      <w:r>
-        <w:rPr>
-          <w:rFonts w:ascii="Times" w:eastAsia="Times New Roman" w:hAnsi="Times" w:cs="Segoe UI"/>
-          <w:color w:val="000000" w:themeColor="text1"/>
-          <w:sz w:val="28"/>
-          <w:szCs w:val="28"/>
-          <w:lang w:eastAsia="fr-FR"/>
-        </w:rPr>
-        <w:t>.</w:t>
-      </w:r>
-    </w:p>
-    <w:p>
-      <w:pPr>
-        <w:spacing w:after="240"/>
+          <w:sz w:val="30"/>
+          <w:szCs w:val="30"/>
+          <w:lang w:eastAsia="fr-FR"/>
+        </w:rPr>
+      </w:pPr>
+      <w:r>
+        <w:rPr>
+          <w:rFonts w:ascii="Times" w:eastAsia="Times New Roman" w:hAnsi="Times" w:cs="Segoe UI"/>
+          <w:color w:val="000000" w:themeColor="text1"/>
+          <w:sz w:val="30"/>
+          <w:szCs w:val="30"/>
+          <w:lang w:eastAsia="fr-FR"/>
+        </w:rPr>
+        <w:t>Le menu du jeu s'affiche ensuite.</w:t>
+      </w:r>
+    </w:p>
+    <w:p>
+      <w:pPr>
+        <w:spacing w:after="240" w:line="276" w:lineRule="auto"/>
         <w:rPr>
           <w:rFonts w:ascii="Times" w:eastAsia="Times New Roman" w:hAnsi="Times" w:cs="Segoe UI"/>
           <w:color w:val="C9D1D9"/>
-          <w:sz w:val="28"/>
-          <w:szCs w:val="28"/>
+          <w:sz w:val="30"/>
+          <w:szCs w:val="30"/>
           <w:lang w:eastAsia="fr-FR"/>
         </w:rPr>
       </w:pPr>
@@ -270,8 +743,8 @@
           <w:rFonts w:ascii="Times" w:eastAsia="Times New Roman" w:hAnsi="Times" w:cs="Segoe UI"/>
           <w:noProof/>
           <w:color w:val="C9D1D9"/>
-          <w:sz w:val="28"/>
-          <w:szCs w:val="28"/>
+          <w:sz w:val="30"/>
+          <w:szCs w:val="30"/>
           <w:lang w:eastAsia="fr-FR"/>
         </w:rPr>
         <w:drawing>
@@ -290,7 +763,7 @@
                     <pic:cNvPicPr/>
                   </pic:nvPicPr>
                   <pic:blipFill>
-                    <a:blip r:embed="rId4">
+                    <a:blip r:embed="rId5">
                       <a:extLst>
                         <a:ext uri="{28A0092B-C50C-407E-A947-70E740481C1C}">
                           <a14:useLocalDpi xmlns:a14="http://schemas.microsoft.com/office/drawing/2010/main" val="0"/>
@@ -319,55 +792,35 @@
     </w:p>
     <w:p>
       <w:pPr>
-        <w:spacing w:after="240"/>
+        <w:spacing w:after="240" w:line="276" w:lineRule="auto"/>
         <w:jc w:val="both"/>
         <w:rPr>
           <w:rFonts w:ascii="Times" w:eastAsia="Times New Roman" w:hAnsi="Times" w:cs="Segoe UI"/>
           <w:color w:val="000000" w:themeColor="text1"/>
-          <w:sz w:val="28"/>
-          <w:szCs w:val="28"/>
-          <w:lang w:eastAsia="fr-FR"/>
-        </w:rPr>
-      </w:pPr>
-      <w:r>
-        <w:rPr>
-          <w:rFonts w:ascii="Times" w:eastAsia="Times New Roman" w:hAnsi="Times" w:cs="Segoe UI"/>
-          <w:color w:val="000000" w:themeColor="text1"/>
-          <w:sz w:val="28"/>
-          <w:szCs w:val="28"/>
-          <w:lang w:eastAsia="fr-FR"/>
-        </w:rPr>
-        <w:t>Au début de la partie l'utilisateur peut choisir le nombre d'</w:t>
-      </w:r>
-      <w:r>
-        <w:rPr>
-          <w:rFonts w:ascii="Times" w:eastAsia="Times New Roman" w:hAnsi="Times" w:cs="Segoe UI"/>
-          <w:color w:val="000000" w:themeColor="text1"/>
-          <w:sz w:val="28"/>
-          <w:szCs w:val="28"/>
-          <w:lang w:eastAsia="fr-FR"/>
-        </w:rPr>
-        <w:t>allumettes</w:t>
-      </w:r>
-      <w:r>
-        <w:rPr>
-          <w:rFonts w:ascii="Times" w:eastAsia="Times New Roman" w:hAnsi="Times" w:cs="Segoe UI"/>
-          <w:color w:val="000000" w:themeColor="text1"/>
-          <w:sz w:val="28"/>
-          <w:szCs w:val="28"/>
-          <w:lang w:eastAsia="fr-FR"/>
-        </w:rPr>
-        <w:t>.</w:t>
-      </w:r>
-    </w:p>
-    <w:p>
-      <w:pPr>
-        <w:spacing w:after="240"/>
+          <w:sz w:val="30"/>
+          <w:szCs w:val="30"/>
+          <w:lang w:eastAsia="fr-FR"/>
+        </w:rPr>
+      </w:pPr>
+      <w:r>
+        <w:rPr>
+          <w:rFonts w:ascii="Times" w:eastAsia="Times New Roman" w:hAnsi="Times" w:cs="Segoe UI"/>
+          <w:color w:val="000000" w:themeColor="text1"/>
+          <w:sz w:val="30"/>
+          <w:szCs w:val="30"/>
+          <w:lang w:eastAsia="fr-FR"/>
+        </w:rPr>
+        <w:t>Au début de la partie l'utilisateur peut choisir le nombre d'allumettes.</w:t>
+      </w:r>
+    </w:p>
+    <w:p>
+      <w:pPr>
+        <w:spacing w:after="240" w:line="276" w:lineRule="auto"/>
         <w:rPr>
           <w:rFonts w:ascii="Times" w:eastAsia="Times New Roman" w:hAnsi="Times" w:cs="Segoe UI"/>
           <w:color w:val="C9D1D9"/>
-          <w:sz w:val="28"/>
-          <w:szCs w:val="28"/>
+          <w:sz w:val="30"/>
+          <w:szCs w:val="30"/>
           <w:lang w:eastAsia="fr-FR"/>
         </w:rPr>
       </w:pPr>
@@ -376,8 +829,8 @@
           <w:rFonts w:ascii="Times" w:eastAsia="Times New Roman" w:hAnsi="Times" w:cs="Segoe UI"/>
           <w:noProof/>
           <w:color w:val="C9D1D9"/>
-          <w:sz w:val="28"/>
-          <w:szCs w:val="28"/>
+          <w:sz w:val="30"/>
+          <w:szCs w:val="30"/>
           <w:lang w:eastAsia="fr-FR"/>
         </w:rPr>
         <w:drawing>
@@ -396,7 +849,7 @@
                     <pic:cNvPicPr/>
                   </pic:nvPicPr>
                   <pic:blipFill>
-                    <a:blip r:embed="rId5">
+                    <a:blip r:embed="rId6">
                       <a:extLst>
                         <a:ext uri="{28A0092B-C50C-407E-A947-70E740481C1C}">
                           <a14:useLocalDpi xmlns:a14="http://schemas.microsoft.com/office/drawing/2010/main" val="0"/>
@@ -425,77 +878,47 @@
     </w:p>
     <w:p>
       <w:pPr>
-        <w:spacing w:after="240"/>
+        <w:spacing w:after="240" w:line="276" w:lineRule="auto"/>
         <w:jc w:val="both"/>
         <w:rPr>
           <w:rFonts w:ascii="Times" w:eastAsia="Times New Roman" w:hAnsi="Times" w:cs="Segoe UI"/>
           <w:color w:val="000000" w:themeColor="text1"/>
-          <w:sz w:val="28"/>
-          <w:szCs w:val="28"/>
-          <w:lang w:eastAsia="fr-FR"/>
-        </w:rPr>
-      </w:pPr>
-      <w:r>
-        <w:rPr>
-          <w:rFonts w:ascii="Times" w:eastAsia="Times New Roman" w:hAnsi="Times" w:cs="Segoe UI"/>
-          <w:color w:val="000000" w:themeColor="text1"/>
-          <w:sz w:val="28"/>
-          <w:szCs w:val="28"/>
-          <w:lang w:eastAsia="fr-FR"/>
-        </w:rPr>
-        <w:t>Lors</w:t>
-      </w:r>
-      <w:r>
-        <w:rPr>
-          <w:rFonts w:ascii="Times" w:eastAsia="Times New Roman" w:hAnsi="Times" w:cs="Segoe UI"/>
-          <w:color w:val="000000" w:themeColor="text1"/>
-          <w:sz w:val="28"/>
-          <w:szCs w:val="28"/>
-          <w:lang w:eastAsia="fr-FR"/>
-        </w:rPr>
-        <w:t xml:space="preserve"> du lancement d'une partie il est possible de jouer contre l'ordinateur ou bien contre un autre jouer, lors d'une partie contre l'ordinateur il sera demandé de choisir le niveau de difficulté entre </w:t>
-      </w:r>
-      <w:r>
-        <w:rPr>
-          <w:rFonts w:ascii="Times" w:eastAsia="Times New Roman" w:hAnsi="Times" w:cs="Segoe UI"/>
-          <w:color w:val="000000" w:themeColor="text1"/>
-          <w:sz w:val="28"/>
-          <w:szCs w:val="28"/>
-          <w:lang w:eastAsia="fr-FR"/>
-        </w:rPr>
-        <w:t>naïf</w:t>
-      </w:r>
-      <w:r>
-        <w:rPr>
-          <w:rFonts w:ascii="Times" w:eastAsia="Times New Roman" w:hAnsi="Times" w:cs="Segoe UI"/>
-          <w:color w:val="000000" w:themeColor="text1"/>
-          <w:sz w:val="28"/>
-          <w:szCs w:val="28"/>
-          <w:lang w:eastAsia="fr-FR"/>
-        </w:rPr>
-        <w:t xml:space="preserve"> et expert.</w:t>
-      </w:r>
-    </w:p>
-    <w:p>
-      <w:pPr>
-        <w:spacing w:after="240"/>
+          <w:sz w:val="30"/>
+          <w:szCs w:val="30"/>
+          <w:lang w:eastAsia="fr-FR"/>
+        </w:rPr>
+      </w:pPr>
+      <w:r>
+        <w:rPr>
+          <w:rFonts w:ascii="Times" w:eastAsia="Times New Roman" w:hAnsi="Times" w:cs="Segoe UI"/>
+          <w:color w:val="000000" w:themeColor="text1"/>
+          <w:sz w:val="30"/>
+          <w:szCs w:val="30"/>
+          <w:lang w:eastAsia="fr-FR"/>
+        </w:rPr>
+        <w:t>Lors du lancement d'une partie il est possible de jouer contre l'ordinateur ou bien contre un autre jouer, lors d'une partie contre l'ordinateur il sera demandé de choisir le niveau de difficulté entre naïf et expert.</w:t>
+      </w:r>
+    </w:p>
+    <w:p>
+      <w:pPr>
+        <w:spacing w:after="240" w:line="276" w:lineRule="auto"/>
         <w:rPr>
           <w:rFonts w:ascii="Times" w:eastAsia="Times New Roman" w:hAnsi="Times" w:cs="Segoe UI"/>
           <w:color w:val="C9D1D9"/>
-          <w:sz w:val="28"/>
-          <w:szCs w:val="28"/>
-          <w:lang w:eastAsia="fr-FR"/>
-        </w:rPr>
-      </w:pPr>
-    </w:p>
-    <w:p>
-      <w:pPr>
-        <w:spacing w:after="240"/>
+          <w:sz w:val="30"/>
+          <w:szCs w:val="30"/>
+          <w:lang w:eastAsia="fr-FR"/>
+        </w:rPr>
+      </w:pPr>
+    </w:p>
+    <w:p>
+      <w:pPr>
+        <w:spacing w:after="240" w:line="276" w:lineRule="auto"/>
         <w:rPr>
           <w:rFonts w:ascii="Times" w:eastAsia="Times New Roman" w:hAnsi="Times" w:cs="Segoe UI"/>
           <w:color w:val="C9D1D9"/>
-          <w:sz w:val="28"/>
-          <w:szCs w:val="28"/>
+          <w:sz w:val="30"/>
+          <w:szCs w:val="30"/>
           <w:lang w:eastAsia="fr-FR"/>
         </w:rPr>
       </w:pPr>
@@ -504,8 +927,8 @@
           <w:rFonts w:ascii="Times" w:eastAsia="Times New Roman" w:hAnsi="Times" w:cs="Segoe UI"/>
           <w:noProof/>
           <w:color w:val="C9D1D9"/>
-          <w:sz w:val="28"/>
-          <w:szCs w:val="28"/>
+          <w:sz w:val="30"/>
+          <w:szCs w:val="30"/>
           <w:lang w:eastAsia="fr-FR"/>
         </w:rPr>
         <w:drawing>
@@ -524,7 +947,7 @@
                     <pic:cNvPicPr/>
                   </pic:nvPicPr>
                   <pic:blipFill>
-                    <a:blip r:embed="rId6">
+                    <a:blip r:embed="rId7">
                       <a:extLst>
                         <a:ext uri="{28A0092B-C50C-407E-A947-70E740481C1C}">
                           <a14:useLocalDpi xmlns:a14="http://schemas.microsoft.com/office/drawing/2010/main" val="0"/>
@@ -555,8 +978,8 @@
           <w:rFonts w:ascii="Times" w:eastAsia="Times New Roman" w:hAnsi="Times" w:cs="Segoe UI"/>
           <w:noProof/>
           <w:color w:val="C9D1D9"/>
-          <w:sz w:val="28"/>
-          <w:szCs w:val="28"/>
+          <w:sz w:val="30"/>
+          <w:szCs w:val="30"/>
           <w:lang w:eastAsia="fr-FR"/>
         </w:rPr>
         <w:drawing>
@@ -575,7 +998,7 @@
                     <pic:cNvPicPr/>
                   </pic:nvPicPr>
                   <pic:blipFill>
-                    <a:blip r:embed="rId7">
+                    <a:blip r:embed="rId8">
                       <a:extLst>
                         <a:ext uri="{28A0092B-C50C-407E-A947-70E740481C1C}">
                           <a14:useLocalDpi xmlns:a14="http://schemas.microsoft.com/office/drawing/2010/main" val="0"/>
@@ -604,67 +1027,47 @@
     </w:p>
     <w:p>
       <w:pPr>
-        <w:spacing w:after="240"/>
+        <w:spacing w:after="240" w:line="276" w:lineRule="auto"/>
         <w:rPr>
           <w:rFonts w:ascii="Times" w:eastAsia="Times New Roman" w:hAnsi="Times" w:cs="Segoe UI"/>
           <w:color w:val="C9D1D9"/>
-          <w:sz w:val="28"/>
-          <w:szCs w:val="28"/>
-          <w:lang w:eastAsia="fr-FR"/>
-        </w:rPr>
-      </w:pPr>
-    </w:p>
-    <w:p>
-      <w:pPr>
-        <w:spacing w:after="240"/>
+          <w:sz w:val="30"/>
+          <w:szCs w:val="30"/>
+          <w:lang w:eastAsia="fr-FR"/>
+        </w:rPr>
+      </w:pPr>
+    </w:p>
+    <w:p>
+      <w:pPr>
+        <w:spacing w:after="240" w:line="276" w:lineRule="auto"/>
         <w:jc w:val="both"/>
         <w:rPr>
           <w:rFonts w:ascii="Times" w:eastAsia="Times New Roman" w:hAnsi="Times" w:cs="Segoe UI"/>
           <w:color w:val="000000" w:themeColor="text1"/>
-          <w:sz w:val="28"/>
-          <w:szCs w:val="28"/>
-          <w:lang w:eastAsia="fr-FR"/>
-        </w:rPr>
-      </w:pPr>
-      <w:r>
-        <w:rPr>
-          <w:rFonts w:ascii="Times" w:eastAsia="Times New Roman" w:hAnsi="Times" w:cs="Segoe UI"/>
-          <w:color w:val="000000" w:themeColor="text1"/>
-          <w:sz w:val="28"/>
-          <w:szCs w:val="28"/>
-          <w:lang w:eastAsia="fr-FR"/>
-        </w:rPr>
-        <w:t>Une fois la partie terminée les crédits s'affichent et l'util</w:t>
-      </w:r>
-      <w:r>
-        <w:rPr>
-          <w:rFonts w:ascii="Times" w:eastAsia="Times New Roman" w:hAnsi="Times" w:cs="Segoe UI"/>
-          <w:color w:val="000000" w:themeColor="text1"/>
-          <w:sz w:val="28"/>
-          <w:szCs w:val="28"/>
-          <w:lang w:eastAsia="fr-FR"/>
-        </w:rPr>
-        <w:t>i</w:t>
-      </w:r>
-      <w:r>
-        <w:rPr>
-          <w:rFonts w:ascii="Times" w:eastAsia="Times New Roman" w:hAnsi="Times" w:cs="Segoe UI"/>
-          <w:color w:val="000000" w:themeColor="text1"/>
-          <w:sz w:val="28"/>
-          <w:szCs w:val="28"/>
-          <w:lang w:eastAsia="fr-FR"/>
-        </w:rPr>
-        <w:t>sateur revient au menu de départ.</w:t>
-      </w:r>
-    </w:p>
-    <w:p>
-      <w:pPr>
-        <w:spacing w:after="240"/>
+          <w:sz w:val="30"/>
+          <w:szCs w:val="30"/>
+          <w:lang w:eastAsia="fr-FR"/>
+        </w:rPr>
+      </w:pPr>
+      <w:r>
+        <w:rPr>
+          <w:rFonts w:ascii="Times" w:eastAsia="Times New Roman" w:hAnsi="Times" w:cs="Segoe UI"/>
+          <w:color w:val="000000" w:themeColor="text1"/>
+          <w:sz w:val="30"/>
+          <w:szCs w:val="30"/>
+          <w:lang w:eastAsia="fr-FR"/>
+        </w:rPr>
+        <w:t>Une fois la partie terminée les crédits s'affichent et l'utilisateur revient au menu de départ.</w:t>
+      </w:r>
+    </w:p>
+    <w:p>
+      <w:pPr>
+        <w:spacing w:after="240" w:line="276" w:lineRule="auto"/>
         <w:rPr>
           <w:rFonts w:ascii="Times" w:eastAsia="Times New Roman" w:hAnsi="Times" w:cs="Segoe UI"/>
           <w:color w:val="C9D1D9"/>
-          <w:sz w:val="28"/>
-          <w:szCs w:val="28"/>
+          <w:sz w:val="30"/>
+          <w:szCs w:val="30"/>
           <w:lang w:eastAsia="fr-FR"/>
         </w:rPr>
       </w:pPr>
@@ -673,8 +1076,8 @@
           <w:rFonts w:ascii="Times" w:eastAsia="Times New Roman" w:hAnsi="Times" w:cs="Segoe UI"/>
           <w:noProof/>
           <w:color w:val="C9D1D9"/>
-          <w:sz w:val="28"/>
-          <w:szCs w:val="28"/>
+          <w:sz w:val="30"/>
+          <w:szCs w:val="30"/>
           <w:lang w:eastAsia="fr-FR"/>
         </w:rPr>
         <w:lastRenderedPageBreak/>
@@ -694,7 +1097,7 @@
                     <pic:cNvPicPr/>
                   </pic:nvPicPr>
                   <pic:blipFill>
-                    <a:blip r:embed="rId8">
+                    <a:blip r:embed="rId9">
                       <a:extLst>
                         <a:ext uri="{28A0092B-C50C-407E-A947-70E740481C1C}">
                           <a14:useLocalDpi xmlns:a14="http://schemas.microsoft.com/office/drawing/2010/main" val="0"/>
@@ -723,26 +1126,325 @@
     </w:p>
     <w:p>
       <w:pPr>
-        <w:spacing w:after="240"/>
+        <w:spacing w:after="240" w:line="276" w:lineRule="auto"/>
         <w:rPr>
           <w:rFonts w:ascii="Times" w:eastAsia="Times New Roman" w:hAnsi="Times" w:cs="Segoe UI"/>
           <w:color w:val="C9D1D9"/>
+          <w:sz w:val="30"/>
+          <w:szCs w:val="30"/>
+          <w:lang w:eastAsia="fr-FR"/>
+        </w:rPr>
+      </w:pPr>
+    </w:p>
+    <w:p>
+      <w:pPr>
+        <w:spacing w:line="276" w:lineRule="auto"/>
+        <w:jc w:val="both"/>
+        <w:rPr>
+          <w:rFonts w:ascii="Times" w:hAnsi="Times"/>
+          <w:sz w:val="30"/>
+          <w:szCs w:val="30"/>
+        </w:rPr>
+      </w:pPr>
+      <w:r>
+        <w:rPr>
+          <w:rFonts w:ascii="Times" w:hAnsi="Times"/>
+          <w:sz w:val="30"/>
+          <w:szCs w:val="30"/>
+        </w:rPr>
+        <w:t>Algo expert :</w:t>
+      </w:r>
+    </w:p>
+    <w:p>
+      <w:pPr>
+        <w:spacing w:line="276" w:lineRule="auto"/>
+        <w:jc w:val="both"/>
+        <w:rPr>
+          <w:rFonts w:ascii="Times" w:hAnsi="Times"/>
+          <w:sz w:val="30"/>
+          <w:szCs w:val="30"/>
+        </w:rPr>
+      </w:pPr>
+    </w:p>
+    <w:p>
+      <w:pPr>
+        <w:spacing w:line="276" w:lineRule="auto"/>
+        <w:jc w:val="both"/>
+        <w:rPr>
+          <w:rFonts w:ascii="Times" w:hAnsi="Times"/>
+          <w:sz w:val="30"/>
+          <w:szCs w:val="30"/>
+        </w:rPr>
+      </w:pPr>
+    </w:p>
+    <w:p>
+      <w:pPr>
+        <w:spacing w:line="276" w:lineRule="auto"/>
+        <w:jc w:val="both"/>
+        <w:rPr>
+          <w:rFonts w:ascii="Times" w:hAnsi="Times"/>
+          <w:sz w:val="30"/>
+          <w:szCs w:val="30"/>
+        </w:rPr>
+      </w:pPr>
+      <w:r>
+        <w:rPr>
+          <w:rFonts w:ascii="Times" w:hAnsi="Times"/>
+          <w:sz w:val="30"/>
+          <w:szCs w:val="30"/>
+        </w:rPr>
+        <w:t>Afin de gagner systématiquement à ce jeu, il suffit de laisser un nombre d’allumettes égale à (n*</w:t>
+      </w:r>
+      <w:proofErr w:type="gramStart"/>
+      <w:r>
+        <w:rPr>
+          <w:rFonts w:ascii="Times" w:hAnsi="Times"/>
+          <w:sz w:val="30"/>
+          <w:szCs w:val="30"/>
+        </w:rPr>
+        <w:t>4)+</w:t>
+      </w:r>
+      <w:proofErr w:type="gramEnd"/>
+      <w:r>
+        <w:rPr>
+          <w:rFonts w:ascii="Times" w:hAnsi="Times"/>
+          <w:sz w:val="30"/>
+          <w:szCs w:val="30"/>
+        </w:rPr>
+        <w:t xml:space="preserve">1 à la fin de son tour. Ainsi lorsque c’est au tour du joueur il arrivera un moment où il ne lui restera que 5 allumettes. </w:t>
+      </w:r>
+    </w:p>
+    <w:p>
+      <w:pPr>
+        <w:spacing w:line="276" w:lineRule="auto"/>
+        <w:jc w:val="both"/>
+        <w:rPr>
+          <w:rFonts w:ascii="Times" w:hAnsi="Times"/>
+          <w:sz w:val="30"/>
+          <w:szCs w:val="30"/>
+        </w:rPr>
+      </w:pPr>
+    </w:p>
+    <w:p>
+      <w:pPr>
+        <w:spacing w:line="276" w:lineRule="auto"/>
+        <w:jc w:val="both"/>
+        <w:rPr>
+          <w:rFonts w:ascii="Times" w:hAnsi="Times"/>
+          <w:sz w:val="30"/>
+          <w:szCs w:val="30"/>
+        </w:rPr>
+      </w:pPr>
+      <w:r>
+        <w:rPr>
+          <w:rFonts w:ascii="Times" w:hAnsi="Times"/>
+          <w:sz w:val="30"/>
+          <w:szCs w:val="30"/>
+        </w:rPr>
+        <w:t>S’il en prend 1, l’ordi en prend 3, il en reste donc une seule.</w:t>
+      </w:r>
+    </w:p>
+    <w:p>
+      <w:pPr>
+        <w:spacing w:line="276" w:lineRule="auto"/>
+        <w:jc w:val="both"/>
+        <w:rPr>
+          <w:rFonts w:ascii="Times" w:hAnsi="Times"/>
+          <w:sz w:val="30"/>
+          <w:szCs w:val="30"/>
+        </w:rPr>
+      </w:pPr>
+      <w:r>
+        <w:rPr>
+          <w:rFonts w:ascii="Times" w:hAnsi="Times"/>
+          <w:sz w:val="30"/>
+          <w:szCs w:val="30"/>
+        </w:rPr>
+        <w:t>S’il en prend 2, l’ordi en prend 2.</w:t>
+      </w:r>
+    </w:p>
+    <w:p>
+      <w:pPr>
+        <w:spacing w:line="276" w:lineRule="auto"/>
+        <w:jc w:val="both"/>
+        <w:rPr>
+          <w:rFonts w:ascii="Times" w:hAnsi="Times"/>
+          <w:sz w:val="30"/>
+          <w:szCs w:val="30"/>
+        </w:rPr>
+      </w:pPr>
+      <w:r>
+        <w:rPr>
+          <w:rFonts w:ascii="Times" w:hAnsi="Times"/>
+          <w:sz w:val="30"/>
+          <w:szCs w:val="30"/>
+        </w:rPr>
+        <w:t>S’il en prend 3, l’ordi en prend 1.</w:t>
+      </w:r>
+    </w:p>
+    <w:p>
+      <w:pPr>
+        <w:spacing w:line="276" w:lineRule="auto"/>
+        <w:rPr>
+          <w:rFonts w:ascii="Times" w:hAnsi="Times"/>
+          <w:sz w:val="30"/>
+          <w:szCs w:val="30"/>
+        </w:rPr>
+      </w:pPr>
+    </w:p>
+    <w:p>
+      <w:pPr>
+        <w:spacing w:line="276" w:lineRule="auto"/>
+        <w:rPr>
+          <w:rFonts w:ascii="Times" w:hAnsi="Times"/>
+          <w:sz w:val="30"/>
+          <w:szCs w:val="30"/>
+        </w:rPr>
+      </w:pPr>
+    </w:p>
+    <w:p>
+      <w:pPr>
+        <w:spacing w:line="276" w:lineRule="auto"/>
+        <w:rPr>
+          <w:rFonts w:ascii="Times" w:hAnsi="Times"/>
+          <w:sz w:val="30"/>
+          <w:szCs w:val="30"/>
+        </w:rPr>
+      </w:pPr>
+      <w:r>
+        <w:rPr>
+          <w:rFonts w:ascii="Times" w:hAnsi="Times"/>
+          <w:sz w:val="30"/>
+          <w:szCs w:val="30"/>
+        </w:rPr>
+        <w:t>Voici à quoi ressemble le code pour le choix du nombre d’allumettes du mode expert.</w:t>
+      </w:r>
+    </w:p>
+    <w:p>
+      <w:pPr>
+        <w:spacing w:line="276" w:lineRule="auto"/>
+        <w:rPr>
+          <w:rFonts w:ascii="Times" w:hAnsi="Times"/>
+          <w:sz w:val="30"/>
+          <w:szCs w:val="30"/>
+        </w:rPr>
+      </w:pPr>
+      <w:r>
+        <w:rPr>
+          <w:rFonts w:ascii="Times" w:hAnsi="Times"/>
+          <w:sz w:val="30"/>
+          <w:szCs w:val="30"/>
+        </w:rPr>
+        <w:t>Si c’est possible on laisse le nombre d’allumettes sur (n*</w:t>
+      </w:r>
+      <w:proofErr w:type="gramStart"/>
+      <w:r>
+        <w:rPr>
+          <w:rFonts w:ascii="Times" w:hAnsi="Times"/>
+          <w:sz w:val="30"/>
+          <w:szCs w:val="30"/>
+        </w:rPr>
+        <w:t>4)+</w:t>
+      </w:r>
+      <w:proofErr w:type="gramEnd"/>
+      <w:r>
+        <w:rPr>
+          <w:rFonts w:ascii="Times" w:hAnsi="Times"/>
+          <w:sz w:val="30"/>
+          <w:szCs w:val="30"/>
+        </w:rPr>
+        <w:t>1. Sinon l’ordi prend un nombre aléatoire entre 1 et 3.</w:t>
+      </w:r>
+    </w:p>
+    <w:p>
+      <w:pPr>
+        <w:spacing w:line="276" w:lineRule="auto"/>
+      </w:pPr>
+    </w:p>
+    <w:p>
+      <w:pPr>
+        <w:spacing w:line="276" w:lineRule="auto"/>
+      </w:pPr>
+      <w:r>
+        <w:rPr>
+          <w:noProof/>
+        </w:rPr>
+        <w:drawing>
+          <wp:inline distT="0" distB="0" distL="0" distR="0" wp14:anchorId="5B0DD3FC" wp14:editId="2425A552">
+            <wp:extent cx="4216400" cy="1943100"/>
+            <wp:effectExtent l="0" t="0" r="0" b="0"/>
+            <wp:docPr id="6" name="Image 6"/>
+            <wp:cNvGraphicFramePr>
+              <a:graphicFrameLocks xmlns:a="http://schemas.openxmlformats.org/drawingml/2006/main" noChangeAspect="1"/>
+            </wp:cNvGraphicFramePr>
+            <a:graphic xmlns:a="http://schemas.openxmlformats.org/drawingml/2006/main">
+              <a:graphicData uri="http://schemas.openxmlformats.org/drawingml/2006/picture">
+                <pic:pic xmlns:pic="http://schemas.openxmlformats.org/drawingml/2006/picture">
+                  <pic:nvPicPr>
+                    <pic:cNvPr id="6" name="Image 6"/>
+                    <pic:cNvPicPr/>
+                  </pic:nvPicPr>
+                  <pic:blipFill>
+                    <a:blip r:embed="rId10">
+                      <a:extLst>
+                        <a:ext uri="{28A0092B-C50C-407E-A947-70E740481C1C}">
+                          <a14:useLocalDpi xmlns:a14="http://schemas.microsoft.com/office/drawing/2010/main" val="0"/>
+                        </a:ext>
+                      </a:extLst>
+                    </a:blip>
+                    <a:stretch>
+                      <a:fillRect/>
+                    </a:stretch>
+                  </pic:blipFill>
+                  <pic:spPr>
+                    <a:xfrm>
+                      <a:off x="0" y="0"/>
+                      <a:ext cx="4216400" cy="1943100"/>
+                    </a:xfrm>
+                    <a:prstGeom prst="rect">
+                      <a:avLst/>
+                    </a:prstGeom>
+                  </pic:spPr>
+                </pic:pic>
+              </a:graphicData>
+            </a:graphic>
+          </wp:inline>
+        </w:drawing>
+      </w:r>
+    </w:p>
+    <w:p>
+      <w:pPr>
+        <w:spacing w:line="276" w:lineRule="auto"/>
+      </w:pPr>
+    </w:p>
+    <w:p>
+      <w:pPr>
+        <w:spacing w:line="276" w:lineRule="auto"/>
+      </w:pPr>
+    </w:p>
+    <w:p>
+      <w:pPr>
+        <w:spacing w:line="276" w:lineRule="auto"/>
+        <w:rPr>
+          <w:rFonts w:ascii="Times" w:eastAsia="Times New Roman" w:hAnsi="Times" w:cs="Segoe UI"/>
+          <w:color w:val="000000" w:themeColor="text1"/>
           <w:sz w:val="28"/>
           <w:szCs w:val="28"/>
           <w:lang w:eastAsia="fr-FR"/>
         </w:rPr>
       </w:pPr>
-    </w:p>
-    <w:p>
-      <w:pPr>
-        <w:rPr>
-          <w:rFonts w:ascii="Times" w:eastAsia="Times New Roman" w:hAnsi="Times" w:cs="Segoe UI"/>
+      <w:r>
+        <w:rPr>
+          <w:rFonts w:ascii="Times" w:eastAsia="Times New Roman" w:hAnsi="Times" w:cs="Segoe UI"/>
+          <w:i/>
+          <w:iCs/>
           <w:color w:val="000000" w:themeColor="text1"/>
           <w:sz w:val="28"/>
           <w:szCs w:val="28"/>
           <w:lang w:eastAsia="fr-FR"/>
         </w:rPr>
-      </w:pPr>
+        <w:t>Sébastien</w:t>
+      </w:r>
       <w:r>
         <w:rPr>
           <w:rFonts w:ascii="Times" w:eastAsia="Times New Roman" w:hAnsi="Times" w:cs="Segoe UI"/>
@@ -753,22 +1455,14 @@
           <w:szCs w:val="28"/>
           <w:lang w:eastAsia="fr-FR"/>
         </w:rPr>
-        <w:t>Sébastien</w:t>
-      </w:r>
-      <w:r>
-        <w:rPr>
-          <w:rFonts w:ascii="Times" w:eastAsia="Times New Roman" w:hAnsi="Times" w:cs="Segoe UI"/>
-          <w:i/>
-          <w:iCs/>
-          <w:color w:val="000000" w:themeColor="text1"/>
-          <w:sz w:val="28"/>
-          <w:szCs w:val="28"/>
-          <w:lang w:eastAsia="fr-FR"/>
-        </w:rPr>
         <w:t xml:space="preserve"> DEJEAN / Arthur GUILLAUMOT.</w:t>
       </w:r>
     </w:p>
-    <w:p/>
+    <w:p>
+      <w:pPr>
+        <w:spacing w:line="276" w:lineRule="auto"/>
+      </w:pPr>
+    </w:p>
     <w:sectPr>
       <w:pgSz w:w="11906" w:h="16838"/>
       <w:pgMar w:top="1417" w:right="1417" w:bottom="1417" w:left="1417" w:header="708" w:footer="708" w:gutter="0"/>
